--- a/專題ㄉ很長的那個文件.docx
+++ b/專題ㄉ很長的那個文件.docx
@@ -1,7 +1,742 @@
 
 <file path=word/document.xml><?xml version="1.0" encoding="utf-8"?>
-<w:document xmlns:wpc="http://schemas.microsoft.com/office/word/2010/wordprocessingCanvas" xmlns:cx="http://schemas.microsoft.com/office/drawing/2014/chartex" xmlns:cx1="http://schemas.microsoft.com/office/drawing/2015/9/8/chartex" xmlns:cx2="http://schemas.microsoft.com/office/drawing/2015/10/21/chartex" xmlns:cx3="http://schemas.microsoft.com/office/drawing/2016/5/9/chartex" xmlns:cx4="http://schemas.microsoft.com/office/drawing/2016/5/10/chartex" xmlns:cx5="http://schemas.microsoft.com/office/drawing/2016/5/11/chartex" xmlns:cx6="http://schemas.microsoft.com/office/drawing/2016/5/12/chartex" xmlns:cx7="http://schemas.microsoft.com/office/drawing/2016/5/13/chartex" xmlns:cx8="http://schemas.microsoft.com/office/drawing/2016/5/14/chartex" xmlns:mc="http://schemas.openxmlformats.org/markup-compatibility/2006" xmlns:aink="http://schemas.microsoft.com/office/drawing/2016/ink" xmlns:am3d="http://schemas.microsoft.com/office/drawing/2017/model3d" xmlns:o="urn:schemas-microsoft-com:office:office" xmlns:oel="http://schemas.microsoft.com/office/2019/extlst" xmlns:r="http://schemas.openxmlformats.org/officeDocument/2006/relationships" xmlns:m="http://schemas.openxmlformats.org/officeDocument/2006/math" xmlns:v="urn:schemas-microsoft-com:vml" xmlns:wp14="http://schemas.microsoft.com/office/word/2010/wordprocessingDrawing" xmlns:wp="http://schemas.openxmlformats.org/drawingml/2006/wordprocessingDrawing" xmlns:w10="urn:schemas-microsoft-com:office:word" xmlns:w="http://schemas.openxmlformats.org/wordprocessingml/2006/main" xmlns:w14="http://schemas.microsoft.com/office/word/2010/wordml" xmlns:w15="http://schemas.microsoft.com/office/word/2012/wordml" xmlns:w16cex="http://schemas.microsoft.com/office/word/2018/wordml/cex" xmlns:w16cid="http://schemas.microsoft.com/office/word/2016/wordml/cid" xmlns:w16="http://schemas.microsoft.com/office/word/2018/wordml" xmlns:w16sdtdh="http://schemas.microsoft.com/office/word/2020/wordml/sdtdatahash" xmlns:w16se="http://schemas.microsoft.com/office/word/2015/wordml/symex" xmlns:wpg="http://schemas.microsoft.com/office/word/2010/wordprocessingGroup" xmlns:wpi="http://schemas.microsoft.com/office/word/2010/wordprocessingInk" xmlns:wne="http://schemas.microsoft.com/office/word/2006/wordml" xmlns:wps="http://schemas.microsoft.com/office/word/2010/wordprocessingShape" mc:Ignorable="w14 w15 w16se w16cid w16 w16cex w16sdtdh wp14">
+<w:document xmlns:wpc="http://schemas.microsoft.com/office/word/2010/wordprocessingCanvas" xmlns:cx="http://schemas.microsoft.com/office/drawing/2014/chartex" xmlns:cx1="http://schemas.microsoft.com/office/drawing/2015/9/8/chartex" xmlns:cx2="http://schemas.microsoft.com/office/drawing/2015/10/21/chartex" xmlns:cx3="http://schemas.microsoft.com/office/drawing/2016/5/9/chartex" xmlns:cx4="http://schemas.microsoft.com/office/drawing/2016/5/10/chartex" xmlns:cx5="http://schemas.microsoft.com/office/drawing/2016/5/11/chartex" xmlns:cx6="http://schemas.microsoft.com/office/drawing/2016/5/12/chartex" xmlns:cx7="http://schemas.microsoft.com/office/drawing/2016/5/13/chartex" xmlns:cx8="http://schemas.microsoft.com/office/drawing/2016/5/14/chartex" xmlns:mc="http://schemas.openxmlformats.org/markup-compatibility/2006" xmlns:aink="http://schemas.microsoft.com/office/drawing/2016/ink" xmlns:am3d="http://schemas.microsoft.com/office/drawing/2017/model3d" xmlns:o="urn:schemas-microsoft-com:office:office" xmlns:oel="http://schemas.microsoft.com/office/2019/extlst" xmlns:r="http://schemas.openxmlformats.org/officeDocument/2006/relationships" xmlns:m="http://schemas.openxmlformats.org/officeDocument/2006/math" xmlns:v="urn:schemas-microsoft-com:vml" xmlns:wp14="http://schemas.microsoft.com/office/word/2010/wordprocessingDrawing" xmlns:wp="http://schemas.openxmlformats.org/drawingml/2006/wordprocessingDrawing" xmlns:w10="urn:schemas-microsoft-com:office:word" xmlns:w="http://schemas.openxmlformats.org/wordprocessingml/2006/main" xmlns:w14="http://schemas.microsoft.com/office/word/2010/wordml" xmlns:w15="http://schemas.microsoft.com/office/word/2012/wordml" xmlns:w16cex="http://schemas.microsoft.com/office/word/2018/wordml/cex" xmlns:w16cid="http://schemas.microsoft.com/office/word/2016/wordml/cid" xmlns:w16="http://schemas.microsoft.com/office/word/2018/wordml" xmlns:w16du="http://schemas.microsoft.com/office/word/2023/wordml/word16du" xmlns:w16sdtdh="http://schemas.microsoft.com/office/word/2020/wordml/sdtdatahash" xmlns:w16se="http://schemas.microsoft.com/office/word/2015/wordml/symex" xmlns:wpg="http://schemas.microsoft.com/office/word/2010/wordprocessingGroup" xmlns:wpi="http://schemas.microsoft.com/office/word/2010/wordprocessingInk" xmlns:wne="http://schemas.microsoft.com/office/word/2006/wordml" xmlns:wps="http://schemas.microsoft.com/office/word/2010/wordprocessingShape" mc:Ignorable="w14 w15 w16se w16cid w16 w16cex w16sdtdh w16du wp14">
   <w:body>
+    <w:p>
+      <w:pPr>
+        <w:jc w:val="distribute"/>
+        <w:rPr>
+          <w:rFonts w:eastAsia="標楷體"/>
+          <w:sz w:val="72"/>
+        </w:rPr>
+      </w:pPr>
+      <w:r>
+        <w:rPr>
+          <w:rFonts w:eastAsia="標楷體" w:hint="eastAsia"/>
+          <w:sz w:val="72"/>
+        </w:rPr>
+        <w:t>國立臺北商業大學</w:t>
+      </w:r>
+    </w:p>
+    <w:p>
+      <w:pPr>
+        <w:jc w:val="center"/>
+        <w:rPr>
+          <w:rFonts w:eastAsia="標楷體"/>
+          <w:sz w:val="56"/>
+        </w:rPr>
+      </w:pPr>
+      <w:r>
+        <w:rPr>
+          <w:rFonts w:eastAsia="標楷體" w:hint="eastAsia"/>
+          <w:sz w:val="56"/>
+        </w:rPr>
+        <w:t>資</w:t>
+      </w:r>
+      <w:r>
+        <w:rPr>
+          <w:rFonts w:eastAsia="標楷體"/>
+          <w:sz w:val="56"/>
+        </w:rPr>
+        <w:t xml:space="preserve"> </w:t>
+      </w:r>
+      <w:r>
+        <w:rPr>
+          <w:rFonts w:eastAsia="標楷體" w:hint="eastAsia"/>
+          <w:sz w:val="56"/>
+        </w:rPr>
+        <w:t>訊</w:t>
+      </w:r>
+      <w:r>
+        <w:rPr>
+          <w:rFonts w:eastAsia="標楷體"/>
+          <w:sz w:val="56"/>
+        </w:rPr>
+        <w:t xml:space="preserve"> </w:t>
+      </w:r>
+      <w:r>
+        <w:rPr>
+          <w:rFonts w:eastAsia="標楷體" w:hint="eastAsia"/>
+          <w:sz w:val="56"/>
+        </w:rPr>
+        <w:t>管</w:t>
+      </w:r>
+      <w:r>
+        <w:rPr>
+          <w:rFonts w:eastAsia="標楷體"/>
+          <w:sz w:val="56"/>
+        </w:rPr>
+        <w:t xml:space="preserve"> </w:t>
+      </w:r>
+      <w:r>
+        <w:rPr>
+          <w:rFonts w:eastAsia="標楷體" w:hint="eastAsia"/>
+          <w:sz w:val="56"/>
+        </w:rPr>
+        <w:t>理</w:t>
+      </w:r>
+      <w:r>
+        <w:rPr>
+          <w:rFonts w:eastAsia="標楷體"/>
+          <w:sz w:val="56"/>
+        </w:rPr>
+        <w:t xml:space="preserve"> </w:t>
+      </w:r>
+      <w:r>
+        <w:rPr>
+          <w:rFonts w:eastAsia="標楷體" w:hint="eastAsia"/>
+          <w:sz w:val="56"/>
+        </w:rPr>
+        <w:t>系</w:t>
+      </w:r>
+      <w:r>
+        <w:rPr>
+          <w:rFonts w:eastAsia="標楷體"/>
+          <w:sz w:val="56"/>
+        </w:rPr>
+        <w:t xml:space="preserve"> </w:t>
+      </w:r>
+    </w:p>
+    <w:p>
+      <w:pPr>
+        <w:ind w:left="1021" w:right="1021"/>
+        <w:jc w:val="distribute"/>
+        <w:rPr>
+          <w:rFonts w:eastAsia="標楷體"/>
+          <w:sz w:val="48"/>
+        </w:rPr>
+      </w:pPr>
+      <w:r>
+        <w:rPr>
+          <w:rFonts w:eastAsia="標楷體" w:cs="Arial"/>
+          <w:sz w:val="48"/>
+        </w:rPr>
+        <w:t>113</w:t>
+      </w:r>
+      <w:r>
+        <w:rPr>
+          <w:rFonts w:eastAsia="標楷體" w:cs="Arial" w:hint="eastAsia"/>
+          <w:sz w:val="48"/>
+        </w:rPr>
+        <w:t>，</w:t>
+      </w:r>
+      <w:r>
+        <w:rPr>
+          <w:rFonts w:eastAsia="標楷體" w:hint="eastAsia"/>
+          <w:sz w:val="48"/>
+        </w:rPr>
+        <w:t>資訊系統專案設計</w:t>
+      </w:r>
+    </w:p>
+    <w:p>
+      <w:pPr>
+        <w:spacing w:line="360" w:lineRule="auto"/>
+        <w:jc w:val="center"/>
+        <w:rPr>
+          <w:rFonts w:eastAsia="標楷體"/>
+          <w:sz w:val="72"/>
+        </w:rPr>
+      </w:pPr>
+      <w:r>
+        <w:rPr>
+          <w:rFonts w:eastAsia="標楷體" w:hint="eastAsia"/>
+          <w:b/>
+          <w:bCs/>
+          <w:sz w:val="72"/>
+        </w:rPr>
+        <w:t>系統手冊</w:t>
+      </w:r>
+    </w:p>
+    <w:p>
+      <w:pPr>
+        <w:spacing w:before="240"/>
+        <w:jc w:val="center"/>
+        <w:rPr>
+          <w:rFonts w:eastAsia="標楷體" w:hint="eastAsia"/>
+          <w:sz w:val="72"/>
+          <w14:shadow w14:blurRad="50800" w14:dist="38100" w14:dir="2700000" w14:sx="100000" w14:sy="100000" w14:kx="0" w14:ky="0" w14:algn="tl">
+            <w14:srgbClr w14:val="000000">
+              <w14:alpha w14:val="60000"/>
+            </w14:srgbClr>
+          </w14:shadow>
+        </w:rPr>
+      </w:pPr>
+      <w:r>
+        <w:rPr>
+          <w:rFonts w:eastAsia="標楷體" w:hint="eastAsia"/>
+          <w:noProof/>
+          <w:sz w:val="72"/>
+        </w:rPr>
+        <w:drawing>
+          <wp:inline distT="0" distB="0" distL="0" distR="0" wp14:anchorId="4920B9B0" wp14:editId="15DD4DC8">
+            <wp:extent cx="2026920" cy="2026920"/>
+            <wp:effectExtent l="0" t="0" r="0" b="0"/>
+            <wp:docPr id="1842276952" name="圖片 1"/>
+            <wp:cNvGraphicFramePr>
+              <a:graphicFrameLocks xmlns:a="http://schemas.openxmlformats.org/drawingml/2006/main" noChangeAspect="1"/>
+            </wp:cNvGraphicFramePr>
+            <a:graphic xmlns:a="http://schemas.openxmlformats.org/drawingml/2006/main">
+              <a:graphicData uri="http://schemas.openxmlformats.org/drawingml/2006/picture">
+                <pic:pic xmlns:pic="http://schemas.openxmlformats.org/drawingml/2006/picture">
+                  <pic:nvPicPr>
+                    <pic:cNvPr id="1842276952" name="圖片 1842276952"/>
+                    <pic:cNvPicPr/>
+                  </pic:nvPicPr>
+                  <pic:blipFill>
+                    <a:blip r:embed="rId5" cstate="print">
+                      <a:extLst>
+                        <a:ext uri="{28A0092B-C50C-407E-A947-70E740481C1C}">
+                          <a14:useLocalDpi xmlns:a14="http://schemas.microsoft.com/office/drawing/2010/main" val="0"/>
+                        </a:ext>
+                      </a:extLst>
+                    </a:blip>
+                    <a:stretch>
+                      <a:fillRect/>
+                    </a:stretch>
+                  </pic:blipFill>
+                  <pic:spPr>
+                    <a:xfrm>
+                      <a:off x="0" y="0"/>
+                      <a:ext cx="2026920" cy="2026920"/>
+                    </a:xfrm>
+                    <a:prstGeom prst="rect">
+                      <a:avLst/>
+                    </a:prstGeom>
+                  </pic:spPr>
+                </pic:pic>
+              </a:graphicData>
+            </a:graphic>
+          </wp:inline>
+        </w:drawing>
+      </w:r>
+    </w:p>
+    <w:p>
+      <w:pPr>
+        <w:snapToGrid w:val="0"/>
+        <w:spacing w:line="360" w:lineRule="auto"/>
+        <w:ind w:left="357"/>
+        <w:jc w:val="both"/>
+        <w:rPr>
+          <w:rFonts w:eastAsia="標楷體"/>
+          <w:b/>
+          <w:bCs/>
+          <w:sz w:val="40"/>
+        </w:rPr>
+      </w:pPr>
+      <w:r>
+        <w:rPr>
+          <w:rFonts w:eastAsia="標楷體" w:hint="eastAsia"/>
+          <w:b/>
+          <w:bCs/>
+          <w:sz w:val="40"/>
+        </w:rPr>
+        <w:t>組</w:t>
+      </w:r>
+      <w:r>
+        <w:rPr>
+          <w:rFonts w:eastAsia="標楷體"/>
+          <w:b/>
+          <w:bCs/>
+          <w:sz w:val="40"/>
+        </w:rPr>
+        <w:t xml:space="preserve">    </w:t>
+      </w:r>
+      <w:r>
+        <w:rPr>
+          <w:rFonts w:eastAsia="標楷體" w:hint="eastAsia"/>
+          <w:b/>
+          <w:bCs/>
+          <w:sz w:val="40"/>
+        </w:rPr>
+        <w:t>別：第</w:t>
+      </w:r>
+      <w:r>
+        <w:rPr>
+          <w:rFonts w:eastAsia="標楷體"/>
+          <w:b/>
+          <w:bCs/>
+          <w:sz w:val="40"/>
+        </w:rPr>
+        <w:t>113</w:t>
+      </w:r>
+      <w:r>
+        <w:rPr>
+          <w:rFonts w:eastAsia="標楷體" w:hint="eastAsia"/>
+          <w:b/>
+          <w:bCs/>
+          <w:sz w:val="40"/>
+        </w:rPr>
+        <w:t>201</w:t>
+      </w:r>
+      <w:r>
+        <w:rPr>
+          <w:rFonts w:eastAsia="標楷體" w:hint="eastAsia"/>
+          <w:b/>
+          <w:bCs/>
+          <w:sz w:val="40"/>
+        </w:rPr>
+        <w:t>組</w:t>
+      </w:r>
+    </w:p>
+    <w:p>
+      <w:pPr>
+        <w:snapToGrid w:val="0"/>
+        <w:spacing w:line="360" w:lineRule="auto"/>
+        <w:ind w:left="360"/>
+        <w:jc w:val="both"/>
+        <w:rPr>
+          <w:rFonts w:eastAsia="標楷體"/>
+          <w:b/>
+          <w:bCs/>
+          <w:sz w:val="40"/>
+        </w:rPr>
+      </w:pPr>
+      <w:r>
+        <w:rPr>
+          <w:rFonts w:eastAsia="標楷體" w:hint="eastAsia"/>
+          <w:b/>
+          <w:bCs/>
+          <w:sz w:val="40"/>
+        </w:rPr>
+        <w:t>題</w:t>
+      </w:r>
+      <w:r>
+        <w:rPr>
+          <w:rFonts w:eastAsia="標楷體"/>
+          <w:b/>
+          <w:bCs/>
+          <w:sz w:val="40"/>
+        </w:rPr>
+        <w:t xml:space="preserve">    </w:t>
+      </w:r>
+      <w:r>
+        <w:rPr>
+          <w:rFonts w:eastAsia="標楷體" w:hint="eastAsia"/>
+          <w:b/>
+          <w:bCs/>
+          <w:sz w:val="40"/>
+        </w:rPr>
+        <w:t>目：</w:t>
+      </w:r>
+      <w:r>
+        <w:rPr>
+          <w:rFonts w:eastAsia="標楷體" w:hint="eastAsia"/>
+          <w:b/>
+          <w:bCs/>
+          <w:sz w:val="40"/>
+        </w:rPr>
+        <w:t>多語言</w:t>
+      </w:r>
+      <w:r>
+        <w:rPr>
+          <w:rFonts w:eastAsia="標楷體" w:hint="eastAsia"/>
+          <w:b/>
+          <w:bCs/>
+          <w:sz w:val="40"/>
+        </w:rPr>
+        <w:t>AI</w:t>
+      </w:r>
+      <w:r>
+        <w:rPr>
+          <w:rFonts w:eastAsia="標楷體" w:hint="eastAsia"/>
+          <w:b/>
+          <w:bCs/>
+          <w:sz w:val="40"/>
+        </w:rPr>
+        <w:t>語音對話練習網站</w:t>
+      </w:r>
+    </w:p>
+    <w:p>
+      <w:pPr>
+        <w:snapToGrid w:val="0"/>
+        <w:spacing w:line="360" w:lineRule="auto"/>
+        <w:ind w:left="360"/>
+        <w:jc w:val="both"/>
+        <w:rPr>
+          <w:rFonts w:eastAsia="標楷體"/>
+          <w:b/>
+          <w:bCs/>
+          <w:sz w:val="40"/>
+        </w:rPr>
+      </w:pPr>
+      <w:r>
+        <w:rPr>
+          <w:rFonts w:eastAsia="標楷體" w:hint="eastAsia"/>
+          <w:b/>
+          <w:bCs/>
+          <w:sz w:val="40"/>
+        </w:rPr>
+        <w:t>指導老師：林俊杰老師</w:t>
+      </w:r>
+    </w:p>
+    <w:p>
+      <w:pPr>
+        <w:snapToGrid w:val="0"/>
+        <w:spacing w:line="360" w:lineRule="auto"/>
+        <w:ind w:left="360"/>
+        <w:jc w:val="both"/>
+        <w:rPr>
+          <w:rFonts w:eastAsia="標楷體"/>
+          <w:b/>
+          <w:bCs/>
+          <w:sz w:val="40"/>
+        </w:rPr>
+      </w:pPr>
+      <w:r>
+        <w:rPr>
+          <w:rFonts w:eastAsia="標楷體" w:hint="eastAsia"/>
+          <w:b/>
+          <w:bCs/>
+          <w:sz w:val="40"/>
+        </w:rPr>
+        <w:t>組</w:t>
+      </w:r>
+      <w:r>
+        <w:rPr>
+          <w:rFonts w:eastAsia="標楷體"/>
+          <w:b/>
+          <w:bCs/>
+          <w:sz w:val="40"/>
+        </w:rPr>
+        <w:t xml:space="preserve">    </w:t>
+      </w:r>
+      <w:r>
+        <w:rPr>
+          <w:rFonts w:eastAsia="標楷體" w:hint="eastAsia"/>
+          <w:b/>
+          <w:bCs/>
+          <w:sz w:val="40"/>
+        </w:rPr>
+        <w:t>長：</w:t>
+      </w:r>
+      <w:r>
+        <w:rPr>
+          <w:rFonts w:eastAsia="標楷體" w:hint="eastAsia"/>
+          <w:b/>
+          <w:bCs/>
+          <w:sz w:val="40"/>
+        </w:rPr>
+        <w:t>11236001</w:t>
+      </w:r>
+      <w:r>
+        <w:rPr>
+          <w:rFonts w:eastAsia="標楷體"/>
+          <w:b/>
+          <w:bCs/>
+          <w:sz w:val="40"/>
+        </w:rPr>
+        <w:t xml:space="preserve"> </w:t>
+      </w:r>
+      <w:r>
+        <w:rPr>
+          <w:rFonts w:eastAsia="標楷體" w:hint="eastAsia"/>
+          <w:b/>
+          <w:bCs/>
+          <w:sz w:val="40"/>
+        </w:rPr>
+        <w:t>林奕辰</w:t>
+      </w:r>
+    </w:p>
+    <w:p>
+      <w:pPr>
+        <w:snapToGrid w:val="0"/>
+        <w:spacing w:line="360" w:lineRule="auto"/>
+        <w:ind w:left="360"/>
+        <w:jc w:val="both"/>
+        <w:rPr>
+          <w:rFonts w:eastAsia="標楷體"/>
+          <w:b/>
+          <w:bCs/>
+          <w:sz w:val="40"/>
+        </w:rPr>
+      </w:pPr>
+      <w:r>
+        <w:rPr>
+          <w:rFonts w:eastAsia="標楷體" w:hint="eastAsia"/>
+          <w:b/>
+          <w:bCs/>
+          <w:sz w:val="40"/>
+        </w:rPr>
+        <w:t>組</w:t>
+      </w:r>
+      <w:r>
+        <w:rPr>
+          <w:rFonts w:eastAsia="標楷體"/>
+          <w:b/>
+          <w:bCs/>
+          <w:sz w:val="40"/>
+        </w:rPr>
+        <w:t xml:space="preserve">    </w:t>
+      </w:r>
+      <w:r>
+        <w:rPr>
+          <w:rFonts w:eastAsia="標楷體" w:hint="eastAsia"/>
+          <w:b/>
+          <w:bCs/>
+          <w:sz w:val="40"/>
+        </w:rPr>
+        <w:t>員：</w:t>
+      </w:r>
+      <w:r>
+        <w:rPr>
+          <w:rFonts w:eastAsia="標楷體" w:hint="eastAsia"/>
+          <w:b/>
+          <w:bCs/>
+          <w:sz w:val="40"/>
+        </w:rPr>
+        <w:t>11236012</w:t>
+      </w:r>
+      <w:r>
+        <w:rPr>
+          <w:rFonts w:eastAsia="標楷體"/>
+          <w:b/>
+          <w:bCs/>
+          <w:sz w:val="40"/>
+        </w:rPr>
+        <w:t xml:space="preserve"> </w:t>
+      </w:r>
+      <w:r>
+        <w:rPr>
+          <w:rFonts w:eastAsia="標楷體" w:hint="eastAsia"/>
+          <w:b/>
+          <w:bCs/>
+          <w:sz w:val="40"/>
+        </w:rPr>
+        <w:t>高穎萱</w:t>
+      </w:r>
+      <w:r>
+        <w:rPr>
+          <w:rFonts w:eastAsia="標楷體"/>
+          <w:b/>
+          <w:bCs/>
+          <w:sz w:val="40"/>
+        </w:rPr>
+        <w:tab/>
+      </w:r>
+      <w:r>
+        <w:rPr>
+          <w:rFonts w:eastAsia="標楷體"/>
+          <w:b/>
+          <w:bCs/>
+          <w:sz w:val="40"/>
+        </w:rPr>
+        <w:tab/>
+      </w:r>
+      <w:r>
+        <w:rPr>
+          <w:rFonts w:eastAsia="標楷體" w:hint="eastAsia"/>
+          <w:b/>
+          <w:bCs/>
+          <w:sz w:val="40"/>
+        </w:rPr>
+        <w:t>11236013</w:t>
+      </w:r>
+      <w:r>
+        <w:rPr>
+          <w:rFonts w:eastAsia="標楷體"/>
+          <w:b/>
+          <w:bCs/>
+          <w:sz w:val="40"/>
+        </w:rPr>
+        <w:t xml:space="preserve"> </w:t>
+      </w:r>
+      <w:r>
+        <w:rPr>
+          <w:rFonts w:eastAsia="標楷體" w:hint="eastAsia"/>
+          <w:b/>
+          <w:bCs/>
+          <w:sz w:val="40"/>
+        </w:rPr>
+        <w:t>蔣杰森</w:t>
+      </w:r>
+    </w:p>
+    <w:p>
+      <w:pPr>
+        <w:snapToGrid w:val="0"/>
+        <w:spacing w:line="360" w:lineRule="auto"/>
+        <w:ind w:leftChars="990" w:left="2376"/>
+        <w:jc w:val="both"/>
+        <w:rPr>
+          <w:rFonts w:eastAsia="標楷體"/>
+          <w:b/>
+          <w:bCs/>
+          <w:sz w:val="40"/>
+        </w:rPr>
+      </w:pPr>
+      <w:r>
+        <w:rPr>
+          <w:rFonts w:eastAsia="標楷體" w:hint="eastAsia"/>
+          <w:b/>
+          <w:bCs/>
+          <w:sz w:val="40"/>
+        </w:rPr>
+        <w:t>11236022</w:t>
+      </w:r>
+      <w:r>
+        <w:rPr>
+          <w:rFonts w:eastAsia="標楷體"/>
+          <w:b/>
+          <w:bCs/>
+          <w:sz w:val="40"/>
+        </w:rPr>
+        <w:t xml:space="preserve"> </w:t>
+      </w:r>
+      <w:r>
+        <w:rPr>
+          <w:rFonts w:eastAsia="標楷體" w:hint="eastAsia"/>
+          <w:b/>
+          <w:bCs/>
+          <w:sz w:val="40"/>
+        </w:rPr>
+        <w:t>巫承翰</w:t>
+      </w:r>
+      <w:r>
+        <w:rPr>
+          <w:rFonts w:eastAsia="標楷體"/>
+          <w:b/>
+          <w:bCs/>
+          <w:sz w:val="40"/>
+        </w:rPr>
+        <w:tab/>
+      </w:r>
+      <w:r>
+        <w:rPr>
+          <w:rFonts w:eastAsia="標楷體"/>
+          <w:b/>
+          <w:bCs/>
+          <w:sz w:val="40"/>
+        </w:rPr>
+        <w:tab/>
+      </w:r>
+      <w:r>
+        <w:rPr>
+          <w:rFonts w:eastAsia="標楷體" w:hint="eastAsia"/>
+          <w:b/>
+          <w:bCs/>
+          <w:sz w:val="40"/>
+        </w:rPr>
+        <w:t>11236025</w:t>
+      </w:r>
+      <w:r>
+        <w:rPr>
+          <w:rFonts w:eastAsia="標楷體"/>
+          <w:b/>
+          <w:bCs/>
+          <w:sz w:val="40"/>
+        </w:rPr>
+        <w:t xml:space="preserve"> </w:t>
+      </w:r>
+      <w:r>
+        <w:rPr>
+          <w:rFonts w:eastAsia="標楷體" w:hint="eastAsia"/>
+          <w:b/>
+          <w:bCs/>
+          <w:sz w:val="40"/>
+        </w:rPr>
+        <w:t>葉于甄</w:t>
+      </w:r>
+    </w:p>
+    <w:p>
+      <w:pPr>
+        <w:tabs>
+          <w:tab w:val="left" w:pos="2520"/>
+        </w:tabs>
+        <w:snapToGrid w:val="0"/>
+        <w:ind w:left="357"/>
+        <w:jc w:val="distribute"/>
+        <w:rPr>
+          <w:rFonts w:eastAsia="標楷體"/>
+          <w:b/>
+          <w:bCs/>
+          <w:sz w:val="36"/>
+          <w:szCs w:val="36"/>
+        </w:rPr>
+      </w:pPr>
+      <w:r>
+        <w:rPr>
+          <w:rFonts w:eastAsia="標楷體" w:hint="eastAsia"/>
+          <w:b/>
+          <w:bCs/>
+          <w:sz w:val="36"/>
+          <w:szCs w:val="36"/>
+        </w:rPr>
+        <w:t>中華民國</w:t>
+      </w:r>
+      <w:r>
+        <w:rPr>
+          <w:rFonts w:eastAsia="標楷體"/>
+          <w:b/>
+          <w:bCs/>
+          <w:sz w:val="36"/>
+          <w:szCs w:val="36"/>
+        </w:rPr>
+        <w:t>113</w:t>
+      </w:r>
+      <w:r>
+        <w:rPr>
+          <w:rFonts w:eastAsia="標楷體" w:hint="eastAsia"/>
+          <w:b/>
+          <w:bCs/>
+          <w:sz w:val="36"/>
+          <w:szCs w:val="36"/>
+        </w:rPr>
+        <w:t>年</w:t>
+      </w:r>
+      <w:r>
+        <w:rPr>
+          <w:rFonts w:eastAsia="標楷體"/>
+          <w:b/>
+          <w:bCs/>
+          <w:sz w:val="36"/>
+          <w:szCs w:val="36"/>
+        </w:rPr>
+        <w:t>O</w:t>
+      </w:r>
+      <w:r>
+        <w:rPr>
+          <w:rFonts w:eastAsia="標楷體" w:hint="eastAsia"/>
+          <w:b/>
+          <w:bCs/>
+          <w:sz w:val="36"/>
+          <w:szCs w:val="36"/>
+        </w:rPr>
+        <w:t>月</w:t>
+      </w:r>
+      <w:r>
+        <w:rPr>
+          <w:rFonts w:eastAsia="標楷體"/>
+          <w:b/>
+          <w:bCs/>
+          <w:sz w:val="36"/>
+          <w:szCs w:val="36"/>
+        </w:rPr>
+        <w:t>OO</w:t>
+      </w:r>
+      <w:r>
+        <w:rPr>
+          <w:rFonts w:eastAsia="標楷體" w:hint="eastAsia"/>
+          <w:b/>
+          <w:bCs/>
+          <w:sz w:val="36"/>
+          <w:szCs w:val="36"/>
+        </w:rPr>
+        <w:t>日</w:t>
+      </w:r>
+    </w:p>
+    <w:p>
+      <w:pPr>
+        <w:widowControl/>
+        <w:rPr>
+          <w:rFonts w:eastAsia="標楷體" w:hint="eastAsia"/>
+        </w:rPr>
+      </w:pPr>
+      <w:r>
+        <w:rPr>
+          <w:rFonts w:eastAsia="標楷體"/>
+        </w:rPr>
+        <w:br w:type="page"/>
+      </w:r>
+    </w:p>
     <w:p>
       <w:pPr>
         <w:spacing w:after="0" w:line="240" w:lineRule="auto"/>
@@ -19,7 +754,8 @@
           <w:sz w:val="28"/>
           <w:szCs w:val="28"/>
         </w:rPr>
-        <w:t>封面</w:t>
+        <w:lastRenderedPageBreak/>
+        <w:t>目錄</w:t>
       </w:r>
     </w:p>
     <w:p>
@@ -85,20 +821,8 @@
           <w:szCs w:val="28"/>
         </w:rPr>
         <w:lastRenderedPageBreak/>
-        <w:t>目錄</w:t>
-      </w:r>
-    </w:p>
-    <w:p>
-      <w:pPr>
-        <w:spacing w:after="0" w:line="240" w:lineRule="auto"/>
-        <w:ind w:firstLineChars="200" w:firstLine="560"/>
-        <w:jc w:val="both"/>
-        <w:rPr>
-          <w:rFonts w:ascii="Times New Roman" w:eastAsia="標楷體" w:hAnsi="Times New Roman"/>
-          <w:sz w:val="28"/>
-          <w:szCs w:val="28"/>
-        </w:rPr>
-      </w:pPr>
+        <w:t>圖目錄</w:t>
+      </w:r>
     </w:p>
     <w:p>
       <w:pPr>
@@ -151,7 +875,7 @@
           <w:szCs w:val="28"/>
         </w:rPr>
         <w:lastRenderedPageBreak/>
-        <w:t>圖目錄</w:t>
+        <w:t>表目錄</w:t>
       </w:r>
     </w:p>
     <w:p>
@@ -189,33 +913,30 @@
     </w:p>
     <w:p>
       <w:pPr>
-        <w:spacing w:after="0" w:line="240" w:lineRule="auto"/>
-        <w:ind w:firstLineChars="200" w:firstLine="560"/>
+        <w:pStyle w:val="af1"/>
+        <w:spacing w:line="240" w:lineRule="auto"/>
+        <w:ind w:firstLine="200"/>
         <w:jc w:val="both"/>
         <w:rPr>
-          <w:rFonts w:ascii="Times New Roman" w:eastAsia="標楷體" w:hAnsi="Times New Roman"/>
-          <w:sz w:val="28"/>
-          <w:szCs w:val="28"/>
-        </w:rPr>
-      </w:pPr>
-      <w:r>
-        <w:rPr>
-          <w:rFonts w:ascii="Times New Roman" w:eastAsia="標楷體" w:hAnsi="Times New Roman" w:hint="eastAsia"/>
-          <w:sz w:val="28"/>
+          <w:szCs w:val="28"/>
+        </w:rPr>
+      </w:pPr>
+      <w:r>
+        <w:rPr>
+          <w:rFonts w:hint="eastAsia"/>
           <w:szCs w:val="28"/>
         </w:rPr>
         <w:lastRenderedPageBreak/>
-        <w:t>表目錄</w:t>
-      </w:r>
-    </w:p>
-    <w:p>
-      <w:pPr>
-        <w:spacing w:after="0" w:line="240" w:lineRule="auto"/>
-        <w:ind w:firstLineChars="200" w:firstLine="560"/>
+        <w:t>附錄</w:t>
+      </w:r>
+    </w:p>
+    <w:p>
+      <w:pPr>
+        <w:pStyle w:val="af3"/>
+        <w:spacing w:line="240" w:lineRule="auto"/>
+        <w:ind w:leftChars="0" w:left="0" w:firstLine="200"/>
         <w:jc w:val="both"/>
         <w:rPr>
-          <w:rFonts w:ascii="Times New Roman" w:eastAsia="標楷體" w:hAnsi="Times New Roman"/>
-          <w:sz w:val="28"/>
           <w:szCs w:val="28"/>
         </w:rPr>
       </w:pPr>
@@ -243,57 +964,6 @@
     </w:p>
     <w:p>
       <w:pPr>
-        <w:pStyle w:val="af1"/>
-        <w:spacing w:line="240" w:lineRule="auto"/>
-        <w:ind w:firstLine="200"/>
-        <w:jc w:val="both"/>
-        <w:rPr>
-          <w:szCs w:val="28"/>
-        </w:rPr>
-      </w:pPr>
-      <w:r>
-        <w:rPr>
-          <w:rFonts w:hint="eastAsia"/>
-          <w:szCs w:val="28"/>
-        </w:rPr>
-        <w:lastRenderedPageBreak/>
-        <w:t>附錄</w:t>
-      </w:r>
-    </w:p>
-    <w:p>
-      <w:pPr>
-        <w:pStyle w:val="af3"/>
-        <w:spacing w:line="240" w:lineRule="auto"/>
-        <w:ind w:leftChars="0" w:left="0" w:firstLine="200"/>
-        <w:jc w:val="both"/>
-        <w:rPr>
-          <w:szCs w:val="28"/>
-        </w:rPr>
-      </w:pPr>
-    </w:p>
-    <w:p>
-      <w:pPr>
-        <w:widowControl/>
-        <w:spacing w:line="240" w:lineRule="auto"/>
-        <w:ind w:firstLine="200"/>
-        <w:jc w:val="both"/>
-        <w:rPr>
-          <w:rFonts w:ascii="Times New Roman" w:eastAsia="標楷體" w:hAnsi="Times New Roman"/>
-          <w:sz w:val="28"/>
-          <w:szCs w:val="28"/>
-        </w:rPr>
-      </w:pPr>
-      <w:r>
-        <w:rPr>
-          <w:rFonts w:ascii="Times New Roman" w:eastAsia="標楷體" w:hAnsi="Times New Roman"/>
-          <w:sz w:val="28"/>
-          <w:szCs w:val="28"/>
-        </w:rPr>
-        <w:br w:type="page"/>
-      </w:r>
-    </w:p>
-    <w:p>
-      <w:pPr>
         <w:pStyle w:val="a0"/>
       </w:pPr>
       <w:r>
@@ -307,9 +977,6 @@
     <w:p>
       <w:pPr>
         <w:pStyle w:val="21"/>
-        <w:rPr>
-          <w:rFonts w:hint="eastAsia"/>
-        </w:rPr>
       </w:pPr>
       <w:r>
         <w:rPr>
@@ -448,9 +1115,6 @@
     <w:p>
       <w:pPr>
         <w:pStyle w:val="11"/>
-        <w:rPr>
-          <w:rFonts w:hint="eastAsia"/>
-        </w:rPr>
       </w:pPr>
       <w:r>
         <w:tab/>
@@ -465,9 +1129,6 @@
     <w:p>
       <w:pPr>
         <w:pStyle w:val="11"/>
-        <w:rPr>
-          <w:rFonts w:hint="eastAsia"/>
-        </w:rPr>
       </w:pPr>
       <w:r>
         <w:rPr>
@@ -491,9 +1152,6 @@
     <w:p>
       <w:pPr>
         <w:pStyle w:val="11"/>
-        <w:rPr>
-          <w:rFonts w:hint="eastAsia"/>
-        </w:rPr>
       </w:pPr>
       <w:r>
         <w:rPr>
@@ -518,9 +1176,6 @@
     <w:p>
       <w:pPr>
         <w:pStyle w:val="11"/>
-        <w:rPr>
-          <w:rFonts w:hint="eastAsia"/>
-        </w:rPr>
       </w:pPr>
       <w:r>
         <w:rPr>
@@ -544,9 +1199,6 @@
     <w:p>
       <w:pPr>
         <w:pStyle w:val="11"/>
-        <w:rPr>
-          <w:rFonts w:hint="eastAsia"/>
-        </w:rPr>
       </w:pPr>
       <w:r>
         <w:rPr>
@@ -570,9 +1222,6 @@
     <w:p>
       <w:pPr>
         <w:pStyle w:val="11"/>
-        <w:rPr>
-          <w:rFonts w:hint="eastAsia"/>
-        </w:rPr>
       </w:pPr>
       <w:r>
         <w:rPr>
@@ -596,9 +1245,6 @@
     <w:p>
       <w:pPr>
         <w:pStyle w:val="11"/>
-        <w:rPr>
-          <w:rFonts w:hint="eastAsia"/>
-        </w:rPr>
       </w:pPr>
       <w:r>
         <w:rPr>
@@ -622,9 +1268,6 @@
     <w:p>
       <w:pPr>
         <w:pStyle w:val="11"/>
-        <w:rPr>
-          <w:rFonts w:hint="eastAsia"/>
-        </w:rPr>
       </w:pPr>
       <w:r>
         <w:rPr>
@@ -688,7 +1331,6 @@
         </w:numPr>
         <w:jc w:val="left"/>
         <w:rPr>
-          <w:rFonts w:hint="eastAsia"/>
           <w:sz w:val="28"/>
           <w:szCs w:val="28"/>
         </w:rPr>
@@ -727,7 +1369,6 @@
         </w:numPr>
         <w:jc w:val="left"/>
         <w:rPr>
-          <w:rFonts w:hint="eastAsia"/>
           <w:sz w:val="28"/>
           <w:szCs w:val="28"/>
         </w:rPr>
@@ -766,7 +1407,6 @@
         </w:numPr>
         <w:jc w:val="left"/>
         <w:rPr>
-          <w:rFonts w:hint="eastAsia"/>
           <w:sz w:val="28"/>
           <w:szCs w:val="28"/>
         </w:rPr>
@@ -805,7 +1445,6 @@
         </w:numPr>
         <w:jc w:val="left"/>
         <w:rPr>
-          <w:rFonts w:hint="eastAsia"/>
           <w:sz w:val="28"/>
           <w:szCs w:val="28"/>
         </w:rPr>
@@ -844,36 +1483,17 @@
         </w:numPr>
         <w:jc w:val="left"/>
         <w:rPr>
-          <w:rFonts w:hint="eastAsia"/>
-          <w:sz w:val="28"/>
-          <w:szCs w:val="28"/>
-        </w:rPr>
-      </w:pPr>
-      <w:r>
-        <w:rPr>
-          <w:rFonts w:hint="eastAsia"/>
-          <w:sz w:val="28"/>
-          <w:szCs w:val="28"/>
-        </w:rPr>
-        <w:t>法律和合</w:t>
-      </w:r>
-      <w:proofErr w:type="gramStart"/>
-      <w:r>
-        <w:rPr>
-          <w:rFonts w:hint="eastAsia"/>
-          <w:sz w:val="28"/>
-          <w:szCs w:val="28"/>
-        </w:rPr>
-        <w:t>規</w:t>
-      </w:r>
-      <w:proofErr w:type="gramEnd"/>
-      <w:r>
-        <w:rPr>
-          <w:rFonts w:hint="eastAsia"/>
-          <w:sz w:val="28"/>
-          <w:szCs w:val="28"/>
-        </w:rPr>
-        <w:t>性：</w:t>
+          <w:sz w:val="28"/>
+          <w:szCs w:val="28"/>
+        </w:rPr>
+      </w:pPr>
+      <w:r>
+        <w:rPr>
+          <w:rFonts w:hint="eastAsia"/>
+          <w:sz w:val="28"/>
+          <w:szCs w:val="28"/>
+        </w:rPr>
+        <w:t>法律和合規性：</w:t>
       </w:r>
       <w:r>
         <w:rPr>
@@ -1136,25 +1756,7 @@
           <w:sz w:val="28"/>
           <w:szCs w:val="28"/>
         </w:rPr>
-        <w:t>提供專業的語言培訓和教育服務，</w:t>
-      </w:r>
-      <w:proofErr w:type="gramStart"/>
-      <w:r>
-        <w:rPr>
-          <w:rFonts w:hint="eastAsia"/>
-          <w:sz w:val="28"/>
-          <w:szCs w:val="28"/>
-        </w:rPr>
-        <w:t>如線上課程</w:t>
-      </w:r>
-      <w:proofErr w:type="gramEnd"/>
-      <w:r>
-        <w:rPr>
-          <w:rFonts w:hint="eastAsia"/>
-          <w:sz w:val="28"/>
-          <w:szCs w:val="28"/>
-        </w:rPr>
-        <w:t>、培訓班等，用戶需要付費參與。</w:t>
+        <w:t>提供專業的語言培訓和教育服務，如線上課程、培訓班等，用戶需要付費參與。</w:t>
       </w:r>
     </w:p>
     <w:p>
@@ -1228,7 +1830,6 @@
         <w:ind w:firstLine="480"/>
         <w:jc w:val="left"/>
         <w:rPr>
-          <w:rFonts w:hint="eastAsia"/>
           <w:sz w:val="28"/>
           <w:szCs w:val="28"/>
         </w:rPr>
@@ -1308,7 +1909,6 @@
           <w:numId w:val="6"/>
         </w:numPr>
         <w:rPr>
-          <w:rFonts w:hint="eastAsia"/>
           <w:sz w:val="28"/>
           <w:szCs w:val="28"/>
         </w:rPr>
@@ -1346,7 +1946,6 @@
           <w:numId w:val="6"/>
         </w:numPr>
         <w:rPr>
-          <w:rFonts w:hint="eastAsia"/>
           <w:sz w:val="28"/>
           <w:szCs w:val="28"/>
         </w:rPr>
@@ -1417,7 +2016,6 @@
       <w:pPr>
         <w:pStyle w:val="21"/>
         <w:rPr>
-          <w:rFonts w:hint="eastAsia"/>
           <w:sz w:val="28"/>
           <w:szCs w:val="28"/>
         </w:rPr>
@@ -1615,7 +2213,7 @@
           <w:numId w:val="8"/>
         </w:numPr>
         <w:rPr>
-          <w:rFonts w:ascii="Times New Roman" w:eastAsia="標楷體" w:hAnsi="Times New Roman" w:hint="eastAsia"/>
+          <w:rFonts w:ascii="Times New Roman" w:eastAsia="標楷體" w:hAnsi="Times New Roman"/>
           <w:sz w:val="28"/>
           <w:szCs w:val="28"/>
         </w:rPr>
@@ -1653,7 +2251,7 @@
           <w:numId w:val="8"/>
         </w:numPr>
         <w:rPr>
-          <w:rFonts w:ascii="Times New Roman" w:eastAsia="標楷體" w:hAnsi="Times New Roman" w:hint="eastAsia"/>
+          <w:rFonts w:ascii="Times New Roman" w:eastAsia="標楷體" w:hAnsi="Times New Roman"/>
           <w:sz w:val="28"/>
           <w:szCs w:val="28"/>
         </w:rPr>
@@ -1691,7 +2289,7 @@
           <w:numId w:val="8"/>
         </w:numPr>
         <w:rPr>
-          <w:rFonts w:ascii="Times New Roman" w:eastAsia="標楷體" w:hAnsi="Times New Roman" w:hint="eastAsia"/>
+          <w:rFonts w:ascii="Times New Roman" w:eastAsia="標楷體" w:hAnsi="Times New Roman"/>
           <w:sz w:val="28"/>
           <w:szCs w:val="28"/>
         </w:rPr>
@@ -1731,7 +2329,6 @@
         </w:numPr>
         <w:jc w:val="left"/>
         <w:rPr>
-          <w:rFonts w:hint="eastAsia"/>
           <w:sz w:val="28"/>
           <w:szCs w:val="28"/>
         </w:rPr>
@@ -1848,9 +2445,6 @@
       <w:pPr>
         <w:pStyle w:val="11"/>
         <w:ind w:left="480" w:firstLine="480"/>
-        <w:rPr>
-          <w:rFonts w:hint="eastAsia"/>
-        </w:rPr>
       </w:pPr>
       <w:r>
         <w:rPr>
@@ -1863,9 +2457,6 @@
       <w:pPr>
         <w:pStyle w:val="11"/>
         <w:ind w:left="480" w:firstLine="480"/>
-        <w:rPr>
-          <w:rFonts w:hint="eastAsia"/>
-        </w:rPr>
       </w:pPr>
       <w:r>
         <w:rPr>
@@ -1933,7 +2524,6 @@
           <w:numId w:val="9"/>
         </w:numPr>
         <w:rPr>
-          <w:rFonts w:hint="eastAsia"/>
           <w:szCs w:val="28"/>
         </w:rPr>
       </w:pPr>
@@ -1964,7 +2554,6 @@
         <w:pStyle w:val="11"/>
         <w:ind w:left="960"/>
         <w:rPr>
-          <w:rFonts w:hint="eastAsia"/>
           <w:szCs w:val="28"/>
         </w:rPr>
       </w:pPr>
@@ -2001,7 +2590,6 @@
           <w:numId w:val="9"/>
         </w:numPr>
         <w:rPr>
-          <w:rFonts w:hint="eastAsia"/>
           <w:szCs w:val="28"/>
         </w:rPr>
       </w:pPr>
@@ -2032,7 +2620,6 @@
         <w:pStyle w:val="11"/>
         <w:ind w:left="960"/>
         <w:rPr>
-          <w:rFonts w:hint="eastAsia"/>
           <w:szCs w:val="28"/>
         </w:rPr>
       </w:pPr>
@@ -2099,7 +2686,6 @@
           <w:numId w:val="10"/>
         </w:numPr>
         <w:rPr>
-          <w:rFonts w:hint="eastAsia"/>
           <w:szCs w:val="28"/>
         </w:rPr>
       </w:pPr>
@@ -2137,7 +2723,6 @@
         <w:pStyle w:val="11"/>
         <w:ind w:left="960"/>
         <w:rPr>
-          <w:rFonts w:hint="eastAsia"/>
           <w:szCs w:val="28"/>
         </w:rPr>
       </w:pPr>
@@ -2173,7 +2758,6 @@
           <w:numId w:val="10"/>
         </w:numPr>
         <w:rPr>
-          <w:rFonts w:hint="eastAsia"/>
           <w:szCs w:val="28"/>
         </w:rPr>
       </w:pPr>
@@ -2211,7 +2795,6 @@
         <w:pStyle w:val="11"/>
         <w:ind w:left="960"/>
         <w:rPr>
-          <w:rFonts w:hint="eastAsia"/>
           <w:szCs w:val="28"/>
         </w:rPr>
       </w:pPr>
@@ -2282,7 +2865,6 @@
           <w:numId w:val="10"/>
         </w:numPr>
         <w:rPr>
-          <w:rFonts w:hint="eastAsia"/>
           <w:szCs w:val="28"/>
         </w:rPr>
       </w:pPr>
@@ -2369,7 +2951,6 @@
           <w:numId w:val="10"/>
         </w:numPr>
         <w:rPr>
-          <w:rFonts w:hint="eastAsia"/>
           <w:szCs w:val="28"/>
         </w:rPr>
       </w:pPr>
@@ -2474,23 +3055,7 @@
           <w:rFonts w:hint="eastAsia"/>
           <w:szCs w:val="28"/>
         </w:rPr>
-        <w:t>競爭者之間的競爭：市場上存在許多知名的語言學習平</w:t>
-      </w:r>
-      <w:proofErr w:type="gramStart"/>
-      <w:r>
-        <w:rPr>
-          <w:rFonts w:hint="eastAsia"/>
-          <w:szCs w:val="28"/>
-        </w:rPr>
-        <w:t>臺</w:t>
-      </w:r>
-      <w:proofErr w:type="gramEnd"/>
-      <w:r>
-        <w:rPr>
-          <w:rFonts w:hint="eastAsia"/>
-          <w:szCs w:val="28"/>
-        </w:rPr>
-        <w:t>，競爭激烈，市場份額難以獲取。</w:t>
+        <w:t>競爭者之間的競爭：市場上存在許多知名的語言學習平臺，競爭激烈，市場份額難以獲取。</w:t>
       </w:r>
     </w:p>
     <w:p>
@@ -2547,39 +3112,7 @@
           <w:rFonts w:hint="eastAsia"/>
           <w:szCs w:val="28"/>
         </w:rPr>
-        <w:t>供應商的議價能力：對於語言學習平</w:t>
-      </w:r>
-      <w:proofErr w:type="gramStart"/>
-      <w:r>
-        <w:rPr>
-          <w:rFonts w:hint="eastAsia"/>
-          <w:szCs w:val="28"/>
-        </w:rPr>
-        <w:t>臺</w:t>
-      </w:r>
-      <w:proofErr w:type="gramEnd"/>
-      <w:r>
-        <w:rPr>
-          <w:rFonts w:hint="eastAsia"/>
-          <w:szCs w:val="28"/>
-        </w:rPr>
-        <w:t>而言，技術供應商可能對平</w:t>
-      </w:r>
-      <w:proofErr w:type="gramStart"/>
-      <w:r>
-        <w:rPr>
-          <w:rFonts w:hint="eastAsia"/>
-          <w:szCs w:val="28"/>
-        </w:rPr>
-        <w:t>臺</w:t>
-      </w:r>
-      <w:proofErr w:type="gramEnd"/>
-      <w:r>
-        <w:rPr>
-          <w:rFonts w:hint="eastAsia"/>
-          <w:szCs w:val="28"/>
-        </w:rPr>
-        <w:t>的發展起到關鍵作用，但一般來說，供應商的議價能力相對較低。</w:t>
+        <w:t>供應商的議價能力：對於語言學習平臺而言，技術供應商可能對平臺的發展起到關鍵作用，但一般來說，供應商的議價能力相對較低。</w:t>
       </w:r>
     </w:p>
     <w:p>
@@ -2605,7 +3138,6 @@
       <w:pPr>
         <w:pStyle w:val="11"/>
         <w:rPr>
-          <w:rFonts w:hint="eastAsia"/>
           <w:szCs w:val="28"/>
         </w:rPr>
       </w:pPr>
@@ -2704,7 +3236,6 @@
       <w:pPr>
         <w:pStyle w:val="21"/>
         <w:rPr>
-          <w:rFonts w:hint="eastAsia"/>
           <w:sz w:val="28"/>
           <w:szCs w:val="28"/>
         </w:rPr>
@@ -6857,7 +7388,6 @@
           <w14:ligatures w14:val="none"/>
         </w:rPr>
       </w:pPr>
-      <w:proofErr w:type="gramStart"/>
       <w:r>
         <w:rPr>
           <w:rFonts w:ascii="標楷體" w:eastAsia="標楷體" w:hAnsi="標楷體" w:cs="Times New Roman" w:hint="eastAsia"/>
@@ -6865,7 +7395,6 @@
         </w:rPr>
         <w:t>註</w:t>
       </w:r>
-      <w:proofErr w:type="gramEnd"/>
       <w:r>
         <w:rPr>
           <w:rFonts w:ascii="標楷體" w:eastAsia="標楷體" w:hAnsi="標楷體" w:cs="Times New Roman"/>
@@ -7629,7 +8158,6 @@
               </w:rPr>
               <w:t xml:space="preserve"> </w:t>
             </w:r>
-            <w:proofErr w:type="gramStart"/>
             <w:r>
               <w:rPr>
                 <w:rFonts w:ascii="Times New Roman" w:eastAsia="標楷體" w:hAnsi="Times New Roman" w:cs="Times New Roman" w:hint="eastAsia"/>
@@ -7637,17 +8165,7 @@
                 <w:u w:val="single"/>
                 <w14:ligatures w14:val="none"/>
               </w:rPr>
-              <w:t>蔣杰</w:t>
-            </w:r>
-            <w:proofErr w:type="gramEnd"/>
-            <w:r>
-              <w:rPr>
-                <w:rFonts w:ascii="Times New Roman" w:eastAsia="標楷體" w:hAnsi="Times New Roman" w:cs="Times New Roman" w:hint="eastAsia"/>
-                <w:szCs w:val="22"/>
-                <w:u w:val="single"/>
-                <w14:ligatures w14:val="none"/>
-              </w:rPr>
-              <w:t>森</w:t>
+              <w:t>蔣杰森</w:t>
             </w:r>
             <w:r>
               <w:rPr>
@@ -7997,19 +8515,8 @@
                 <w:u w:val="single"/>
                 <w14:ligatures w14:val="none"/>
               </w:rPr>
-              <w:t>葉</w:t>
-            </w:r>
-            <w:proofErr w:type="gramStart"/>
-            <w:r>
-              <w:rPr>
-                <w:rFonts w:ascii="Times New Roman" w:eastAsia="標楷體" w:hAnsi="Times New Roman" w:cs="Times New Roman" w:hint="eastAsia"/>
-                <w:szCs w:val="22"/>
-                <w:u w:val="single"/>
-                <w14:ligatures w14:val="none"/>
-              </w:rPr>
-              <w:t>于甄</w:t>
-            </w:r>
-            <w:proofErr w:type="gramEnd"/>
+              <w:t>葉于甄</w:t>
+            </w:r>
             <w:r>
               <w:rPr>
                 <w:rFonts w:ascii="Times New Roman" w:eastAsia="標楷體" w:hAnsi="Times New Roman" w:cs="Times New Roman" w:hint="eastAsia"/>
@@ -8195,7 +8702,7 @@
 </file>
 
 <file path=word/numbering.xml><?xml version="1.0" encoding="utf-8"?>
-<w:numbering xmlns:wpc="http://schemas.microsoft.com/office/word/2010/wordprocessingCanvas" xmlns:cx="http://schemas.microsoft.com/office/drawing/2014/chartex" xmlns:cx1="http://schemas.microsoft.com/office/drawing/2015/9/8/chartex" xmlns:cx2="http://schemas.microsoft.com/office/drawing/2015/10/21/chartex" xmlns:cx3="http://schemas.microsoft.com/office/drawing/2016/5/9/chartex" xmlns:cx4="http://schemas.microsoft.com/office/drawing/2016/5/10/chartex" xmlns:cx5="http://schemas.microsoft.com/office/drawing/2016/5/11/chartex" xmlns:cx6="http://schemas.microsoft.com/office/drawing/2016/5/12/chartex" xmlns:cx7="http://schemas.microsoft.com/office/drawing/2016/5/13/chartex" xmlns:cx8="http://schemas.microsoft.com/office/drawing/2016/5/14/chartex" xmlns:mc="http://schemas.openxmlformats.org/markup-compatibility/2006" xmlns:aink="http://schemas.microsoft.com/office/drawing/2016/ink" xmlns:am3d="http://schemas.microsoft.com/office/drawing/2017/model3d" xmlns:o="urn:schemas-microsoft-com:office:office" xmlns:oel="http://schemas.microsoft.com/office/2019/extlst" xmlns:r="http://schemas.openxmlformats.org/officeDocument/2006/relationships" xmlns:m="http://schemas.openxmlformats.org/officeDocument/2006/math" xmlns:v="urn:schemas-microsoft-com:vml" xmlns:wp14="http://schemas.microsoft.com/office/word/2010/wordprocessingDrawing" xmlns:wp="http://schemas.openxmlformats.org/drawingml/2006/wordprocessingDrawing" xmlns:w10="urn:schemas-microsoft-com:office:word" xmlns:w="http://schemas.openxmlformats.org/wordprocessingml/2006/main" xmlns:w14="http://schemas.microsoft.com/office/word/2010/wordml" xmlns:w15="http://schemas.microsoft.com/office/word/2012/wordml" xmlns:w16cex="http://schemas.microsoft.com/office/word/2018/wordml/cex" xmlns:w16cid="http://schemas.microsoft.com/office/word/2016/wordml/cid" xmlns:w16="http://schemas.microsoft.com/office/word/2018/wordml" xmlns:w16sdtdh="http://schemas.microsoft.com/office/word/2020/wordml/sdtdatahash" xmlns:w16se="http://schemas.microsoft.com/office/word/2015/wordml/symex" xmlns:wpg="http://schemas.microsoft.com/office/word/2010/wordprocessingGroup" xmlns:wpi="http://schemas.microsoft.com/office/word/2010/wordprocessingInk" xmlns:wne="http://schemas.microsoft.com/office/word/2006/wordml" xmlns:wps="http://schemas.microsoft.com/office/word/2010/wordprocessingShape" mc:Ignorable="w14 w15 w16se w16cid w16 w16cex w16sdtdh wp14">
+<w:numbering xmlns:wpc="http://schemas.microsoft.com/office/word/2010/wordprocessingCanvas" xmlns:cx="http://schemas.microsoft.com/office/drawing/2014/chartex" xmlns:cx1="http://schemas.microsoft.com/office/drawing/2015/9/8/chartex" xmlns:cx2="http://schemas.microsoft.com/office/drawing/2015/10/21/chartex" xmlns:cx3="http://schemas.microsoft.com/office/drawing/2016/5/9/chartex" xmlns:cx4="http://schemas.microsoft.com/office/drawing/2016/5/10/chartex" xmlns:cx5="http://schemas.microsoft.com/office/drawing/2016/5/11/chartex" xmlns:cx6="http://schemas.microsoft.com/office/drawing/2016/5/12/chartex" xmlns:cx7="http://schemas.microsoft.com/office/drawing/2016/5/13/chartex" xmlns:cx8="http://schemas.microsoft.com/office/drawing/2016/5/14/chartex" xmlns:mc="http://schemas.openxmlformats.org/markup-compatibility/2006" xmlns:aink="http://schemas.microsoft.com/office/drawing/2016/ink" xmlns:am3d="http://schemas.microsoft.com/office/drawing/2017/model3d" xmlns:o="urn:schemas-microsoft-com:office:office" xmlns:oel="http://schemas.microsoft.com/office/2019/extlst" xmlns:r="http://schemas.openxmlformats.org/officeDocument/2006/relationships" xmlns:m="http://schemas.openxmlformats.org/officeDocument/2006/math" xmlns:v="urn:schemas-microsoft-com:vml" xmlns:wp14="http://schemas.microsoft.com/office/word/2010/wordprocessingDrawing" xmlns:wp="http://schemas.openxmlformats.org/drawingml/2006/wordprocessingDrawing" xmlns:w10="urn:schemas-microsoft-com:office:word" xmlns:w="http://schemas.openxmlformats.org/wordprocessingml/2006/main" xmlns:w14="http://schemas.microsoft.com/office/word/2010/wordml" xmlns:w15="http://schemas.microsoft.com/office/word/2012/wordml" xmlns:w16cex="http://schemas.microsoft.com/office/word/2018/wordml/cex" xmlns:w16cid="http://schemas.microsoft.com/office/word/2016/wordml/cid" xmlns:w16="http://schemas.microsoft.com/office/word/2018/wordml" xmlns:w16du="http://schemas.microsoft.com/office/word/2023/wordml/word16du" xmlns:w16sdtdh="http://schemas.microsoft.com/office/word/2020/wordml/sdtdatahash" xmlns:w16se="http://schemas.microsoft.com/office/word/2015/wordml/symex" xmlns:wpg="http://schemas.microsoft.com/office/word/2010/wordprocessingGroup" xmlns:wpi="http://schemas.microsoft.com/office/word/2010/wordprocessingInk" xmlns:wne="http://schemas.microsoft.com/office/word/2006/wordml" xmlns:wps="http://schemas.microsoft.com/office/word/2010/wordprocessingShape" mc:Ignorable="w14 w15 w16se w16cid w16 w16cex w16sdtdh w16du wp14">
   <w:abstractNum w:abstractNumId="0" w15:restartNumberingAfterBreak="0">
     <w:nsid w:val="0EF04C33"/>
     <w:multiLevelType w:val="hybridMultilevel"/>
@@ -9267,7 +9774,7 @@
 </file>
 
 <file path=word/styles.xml><?xml version="1.0" encoding="utf-8"?>
-<w:styles xmlns:mc="http://schemas.openxmlformats.org/markup-compatibility/2006" xmlns:r="http://schemas.openxmlformats.org/officeDocument/2006/relationships" xmlns:w="http://schemas.openxmlformats.org/wordprocessingml/2006/main" xmlns:w14="http://schemas.microsoft.com/office/word/2010/wordml" xmlns:w15="http://schemas.microsoft.com/office/word/2012/wordml" xmlns:w16cex="http://schemas.microsoft.com/office/word/2018/wordml/cex" xmlns:w16cid="http://schemas.microsoft.com/office/word/2016/wordml/cid" xmlns:w16="http://schemas.microsoft.com/office/word/2018/wordml" xmlns:w16sdtdh="http://schemas.microsoft.com/office/word/2020/wordml/sdtdatahash" xmlns:w16se="http://schemas.microsoft.com/office/word/2015/wordml/symex" mc:Ignorable="w14 w15 w16se w16cid w16 w16cex w16sdtdh">
+<w:styles xmlns:mc="http://schemas.openxmlformats.org/markup-compatibility/2006" xmlns:r="http://schemas.openxmlformats.org/officeDocument/2006/relationships" xmlns:w="http://schemas.openxmlformats.org/wordprocessingml/2006/main" xmlns:w14="http://schemas.microsoft.com/office/word/2010/wordml" xmlns:w15="http://schemas.microsoft.com/office/word/2012/wordml" xmlns:w16cex="http://schemas.microsoft.com/office/word/2018/wordml/cex" xmlns:w16cid="http://schemas.microsoft.com/office/word/2016/wordml/cid" xmlns:w16="http://schemas.microsoft.com/office/word/2018/wordml" xmlns:w16du="http://schemas.microsoft.com/office/word/2023/wordml/word16du" xmlns:w16sdtdh="http://schemas.microsoft.com/office/word/2020/wordml/sdtdatahash" xmlns:w16se="http://schemas.microsoft.com/office/word/2015/wordml/symex" mc:Ignorable="w14 w15 w16se w16cid w16 w16cex w16sdtdh w16du">
   <w:docDefaults>
     <w:rPrDefault>
       <w:rPr>
